--- a/Git2.docx
+++ b/Git2.docx
@@ -4,7 +4,7 @@
   <w:body>
     <w:p>
       <w:r>
-        <w:t>You are on Git page 2.</w:t>
+        <w:t>Hi welcome to Git page 2.</w:t>
       </w:r>
     </w:p>
     <w:sectPr>

--- a/Git2.docx
+++ b/Git2.docx
@@ -5,6 +5,21 @@
     <w:p>
       <w:r>
         <w:t>Hi welcome to Git page 2.</w:t>
+      </w:r>
+    </w:p>
+    <w:p/>
+    <w:p/>
+    <w:p>
+      <w:r>
+        <w:t xml:space="preserve">This Line of code was added while working with </w:t>
+      </w:r>
+      <w:proofErr w:type="spellStart"/>
+      <w:r>
+        <w:t>linkingPages</w:t>
+      </w:r>
+      <w:proofErr w:type="spellEnd"/>
+      <w:r>
+        <w:t xml:space="preserve"> branch.</w:t>
       </w:r>
     </w:p>
     <w:sectPr>
